--- a/081Documentation.docx
+++ b/081Documentation.docx
@@ -520,7 +520,16 @@
           <w:color w:val="008000"/>
           <w:sz w:val="28"/>
         </w:rPr>
-        <w:t>A.</w:t>
+        <w:t>A</w:t>
+      </w:r>
+      <w:r>
+        <w:rPr>
+          <w:rFonts w:ascii="Calibri"/>
+          <w:b/>
+          <w:color w:val="008000"/>
+          <w:sz w:val="28"/>
+        </w:rPr>
+        <w:t>lpesh</w:t>
       </w:r>
     </w:p>
     <w:p>
@@ -570,7 +579,16 @@
           <w:color w:val="008000"/>
           <w:sz w:val="28"/>
         </w:rPr>
-        <w:t>Desai Yash A.</w:t>
+        <w:t>Desai Yash A</w:t>
+      </w:r>
+      <w:r>
+        <w:rPr>
+          <w:rFonts w:ascii="Calibri"/>
+          <w:b/>
+          <w:color w:val="008000"/>
+          <w:sz w:val="28"/>
+        </w:rPr>
+        <w:t>shokkumar</w:t>
       </w:r>
     </w:p>
     <w:p>
@@ -1074,9 +1092,22 @@
           <w:sz w:val="36"/>
         </w:rPr>
       </w:pPr>
-      <w:r>
+    </w:p>
+    <w:p>
+      <w:pPr>
+        <w:spacing w:before="260" w:line="360" w:lineRule="auto"/>
+        <w:ind w:left="120" w:right="114" w:firstLine="720"/>
+        <w:jc w:val="both"/>
+        <w:rPr>
+          <w:rFonts w:ascii="Calibri" w:hAnsi="Calibri"/>
+        </w:rPr>
+      </w:pPr>
+      <w:r>
+        <w:rPr>
+          <w:sz w:val="24"/>
+        </w:rPr>
         <w:pict w14:anchorId="4F89BBA0">
-          <v:group id="_x0000_s2050" style="position:absolute;margin-left:158.9pt;margin-top:20.6pt;width:364.25pt;height:472.55pt;z-index:-17579520;mso-position-horizontal-relative:page" coordorigin="3164,347" coordsize="7285,9451">
+          <v:group id="_x0000_s2050" style="position:absolute;left:0;text-align:left;margin-left:158.9pt;margin-top:17.85pt;width:364.25pt;height:472.55pt;z-index:-17579520;mso-position-horizontal-relative:page" coordorigin="3164,347" coordsize="7285,9451">
             <v:shapetype id="_x0000_t75" coordsize="21600,21600" o:spt="75" o:preferrelative="t" path="m@4@5l@4@11@9@11@9@5xe" filled="f" stroked="f">
               <v:stroke joinstyle="miter"/>
               <v:formulas>
@@ -1106,16 +1137,6 @@
           </v:group>
         </w:pict>
       </w:r>
-    </w:p>
-    <w:p>
-      <w:pPr>
-        <w:spacing w:before="260" w:line="360" w:lineRule="auto"/>
-        <w:ind w:left="120" w:right="114" w:firstLine="720"/>
-        <w:jc w:val="both"/>
-        <w:rPr>
-          <w:rFonts w:ascii="Calibri" w:hAnsi="Calibri"/>
-        </w:rPr>
-      </w:pPr>
       <w:r>
         <w:rPr>
           <w:rFonts w:ascii="Calibri" w:hAnsi="Calibri"/>
@@ -8219,7 +8240,7 @@
               <w:rPr>
                 <w:sz w:val="24"/>
               </w:rPr>
-              <w:t>8</w:t>
+              <w:t>4</w:t>
             </w:r>
             <w:r>
               <w:rPr>
@@ -9893,7 +9914,13 @@
               <w:rPr>
                 <w:sz w:val="24"/>
               </w:rPr>
-              <w:t>login</w:t>
+              <w:t>L</w:t>
+            </w:r>
+            <w:r>
+              <w:rPr>
+                <w:sz w:val="24"/>
+              </w:rPr>
+              <w:t>ogin</w:t>
             </w:r>
           </w:p>
         </w:tc>
@@ -21423,13 +21450,7 @@
               <w:rPr>
                 <w:sz w:val="24"/>
               </w:rPr>
-              <w:t>Or</w:t>
-            </w:r>
-            <w:r>
-              <w:rPr>
-                <w:sz w:val="24"/>
-              </w:rPr>
-              <w:t>id</w:t>
+              <w:t>Orid</w:t>
             </w:r>
           </w:p>
         </w:tc>
@@ -23445,19 +23466,7 @@
               <w:rPr>
                 <w:sz w:val="24"/>
               </w:rPr>
-              <w:t xml:space="preserve">Time slot </w:t>
-            </w:r>
-            <w:r>
-              <w:rPr>
-                <w:sz w:val="24"/>
-              </w:rPr>
-              <w:t>book</w:t>
-            </w:r>
-            <w:r>
-              <w:rPr>
-                <w:sz w:val="24"/>
-              </w:rPr>
-              <w:t>ed</w:t>
+              <w:t>Time slot booked</w:t>
             </w:r>
           </w:p>
         </w:tc>
@@ -23579,12 +23588,10 @@
     </w:p>
     <w:p>
       <w:pPr>
-        <w:pStyle w:val="ListParagraph"/>
         <w:tabs>
           <w:tab w:val="left" w:pos="1783"/>
         </w:tabs>
         <w:spacing w:before="91"/>
-        <w:ind w:left="1864" w:firstLine="0"/>
         <w:rPr>
           <w:b/>
           <w:sz w:val="24"/>
@@ -23599,153 +23606,24 @@
           <w:sz w:val="20"/>
         </w:rPr>
       </w:pPr>
-    </w:p>
-    <w:p>
-      <w:pPr>
-        <w:pStyle w:val="BodyText"/>
+      <w:r>
         <w:rPr>
           <w:b/>
           <w:sz w:val="20"/>
         </w:rPr>
-      </w:pPr>
-    </w:p>
-    <w:p>
-      <w:pPr>
-        <w:pStyle w:val="BodyText"/>
-        <w:spacing w:before="10"/>
-        <w:rPr>
-          <w:b/>
-          <w:sz w:val="16"/>
-        </w:rPr>
-      </w:pPr>
-    </w:p>
-    <w:p>
-      <w:pPr>
-        <w:spacing w:line="278" w:lineRule="exact"/>
-        <w:jc w:val="center"/>
-        <w:rPr>
-          <w:sz w:val="24"/>
-        </w:rPr>
-        <w:sectPr>
-          <w:pgSz w:w="11910" w:h="16840"/>
-          <w:pgMar w:top="1340" w:right="500" w:bottom="1460" w:left="580" w:header="752" w:footer="1262" w:gutter="0"/>
-          <w:pgBorders w:offsetFrom="page">
-            <w:top w:val="thinThickSmallGap" w:sz="24" w:space="25" w:color="000000"/>
-            <w:left w:val="thinThickSmallGap" w:sz="24" w:space="25" w:color="000000"/>
-            <w:bottom w:val="thickThinSmallGap" w:sz="24" w:space="24" w:color="000000"/>
-            <w:right w:val="thickThinSmallGap" w:sz="24" w:space="25" w:color="000000"/>
-          </w:pgBorders>
-          <w:cols w:space="720"/>
-        </w:sectPr>
-      </w:pPr>
-    </w:p>
-    <w:p>
-      <w:pPr>
-        <w:tabs>
-          <w:tab w:val="left" w:pos="1505"/>
-        </w:tabs>
-        <w:spacing w:before="95"/>
-        <w:rPr>
-          <w:b/>
-          <w:sz w:val="24"/>
-        </w:rPr>
-      </w:pPr>
-    </w:p>
-    <w:p>
-      <w:pPr>
-        <w:pStyle w:val="ListParagraph"/>
-        <w:numPr>
-          <w:ilvl w:val="1"/>
-          <w:numId w:val="2"/>
-        </w:numPr>
-        <w:tabs>
-          <w:tab w:val="left" w:pos="1956"/>
-        </w:tabs>
-        <w:spacing w:before="21"/>
-        <w:ind w:left="1955" w:hanging="375"/>
-        <w:jc w:val="left"/>
-        <w:rPr>
-          <w:b/>
-          <w:sz w:val="24"/>
-        </w:rPr>
-      </w:pPr>
-      <w:r>
-        <w:rPr>
-          <w:b/>
-          <w:sz w:val="24"/>
-        </w:rPr>
-        <w:t>Activity Diagram</w:t>
-      </w:r>
-    </w:p>
-    <w:p>
-      <w:pPr>
-        <w:pStyle w:val="ListParagraph"/>
-        <w:tabs>
-          <w:tab w:val="left" w:pos="1956"/>
-        </w:tabs>
-        <w:spacing w:before="21"/>
-        <w:ind w:left="1955" w:firstLine="0"/>
-        <w:rPr>
-          <w:b/>
-          <w:sz w:val="24"/>
-        </w:rPr>
-      </w:pPr>
-      <w:r>
-        <w:rPr>
-          <w:b/>
-          <w:sz w:val="24"/>
-        </w:rPr>
-        <w:t>5.2.1 Activity Diagram for Login</w:t>
-      </w:r>
-    </w:p>
-    <w:p>
-      <w:pPr>
-        <w:pStyle w:val="BodyText"/>
-        <w:rPr>
-          <w:b/>
+        <w:t xml:space="preserve">   </w:t>
+      </w:r>
+      <w:r>
+        <w:rPr>
+          <w:b/>
+          <w:noProof/>
           <w:sz w:val="20"/>
         </w:rPr>
-      </w:pPr>
-      <w:r>
-        <w:rPr>
-          <w:b/>
-          <w:sz w:val="20"/>
-        </w:rPr>
-        <w:tab/>
-      </w:r>
-    </w:p>
-    <w:p>
-      <w:pPr>
-        <w:pStyle w:val="BodyText"/>
-        <w:rPr>
-          <w:b/>
-          <w:sz w:val="20"/>
-        </w:rPr>
-      </w:pPr>
-      <w:r>
-        <w:rPr>
-          <w:b/>
-          <w:sz w:val="20"/>
-        </w:rPr>
-        <w:tab/>
-      </w:r>
-      <w:r>
-        <w:rPr>
-          <w:b/>
-          <w:sz w:val="20"/>
-        </w:rPr>
-        <w:tab/>
-      </w:r>
-      <w:r>
-        <w:rPr>
-          <w:noProof/>
-          <w:sz w:val="25"/>
-        </w:rPr>
         <w:drawing>
-          <wp:inline distT="0" distB="0" distL="0" distR="0" wp14:anchorId="7FF2ABA8" wp14:editId="1BB051DB">
-            <wp:extent cx="6105525" cy="7667625"/>
-            <wp:effectExtent l="0" t="0" r="9525" b="9525"/>
-            <wp:docPr id="1818070224" name="Picture 4" descr="A diagram of a software system&#10;&#10;Description automatically generated"/>
+          <wp:inline distT="0" distB="0" distL="0" distR="0" wp14:anchorId="140CA979" wp14:editId="68DEE993">
+            <wp:extent cx="6526299" cy="8041268"/>
+            <wp:effectExtent l="0" t="0" r="8255" b="0"/>
+            <wp:docPr id="1187800279" name="Picture 3"/>
             <wp:cNvGraphicFramePr>
               <a:graphicFrameLocks xmlns:a="http://schemas.openxmlformats.org/drawingml/2006/main" noChangeAspect="1"/>
             </wp:cNvGraphicFramePr>
@@ -23753,7 +23631,7 @@
               <a:graphicData uri="http://schemas.openxmlformats.org/drawingml/2006/picture">
                 <pic:pic xmlns:pic="http://schemas.openxmlformats.org/drawingml/2006/picture">
                   <pic:nvPicPr>
-                    <pic:cNvPr id="1818070224" name="Picture 4" descr="A diagram of a software system&#10;&#10;Description automatically generated"/>
+                    <pic:cNvPr id="1187800279" name="Picture 1187800279"/>
                     <pic:cNvPicPr/>
                   </pic:nvPicPr>
                   <pic:blipFill>
@@ -23771,7 +23649,7 @@
                   <pic:spPr>
                     <a:xfrm>
                       <a:off x="0" y="0"/>
-                      <a:ext cx="6105525" cy="7667625"/>
+                      <a:ext cx="6529420" cy="8045114"/>
                     </a:xfrm>
                     <a:prstGeom prst="rect">
                       <a:avLst/>
@@ -23791,126 +23669,128 @@
           <w:b/>
           <w:sz w:val="20"/>
         </w:rPr>
-        <w:sectPr>
-          <w:pgSz w:w="11910" w:h="16840"/>
-          <w:pgMar w:top="1340" w:right="500" w:bottom="1460" w:left="580" w:header="752" w:footer="1262" w:gutter="0"/>
-          <w:pgBorders w:offsetFrom="page">
-            <w:top w:val="thinThickSmallGap" w:sz="24" w:space="25" w:color="000000"/>
-            <w:left w:val="thinThickSmallGap" w:sz="24" w:space="25" w:color="000000"/>
-            <w:bottom w:val="thickThinSmallGap" w:sz="24" w:space="24" w:color="000000"/>
-            <w:right w:val="thickThinSmallGap" w:sz="24" w:space="25" w:color="000000"/>
-          </w:pgBorders>
-          <w:cols w:space="720"/>
-        </w:sectPr>
       </w:pPr>
     </w:p>
     <w:p>
       <w:pPr>
         <w:tabs>
-          <w:tab w:val="left" w:pos="2662"/>
+          <w:tab w:val="left" w:pos="1505"/>
+        </w:tabs>
+        <w:spacing w:before="95"/>
+        <w:rPr>
+          <w:b/>
+          <w:sz w:val="24"/>
+        </w:rPr>
+      </w:pPr>
+    </w:p>
+    <w:p>
+      <w:pPr>
+        <w:tabs>
+          <w:tab w:val="left" w:pos="1505"/>
+        </w:tabs>
+        <w:spacing w:before="95"/>
+        <w:rPr>
+          <w:b/>
+          <w:sz w:val="24"/>
+        </w:rPr>
+      </w:pPr>
+    </w:p>
+    <w:p>
+      <w:pPr>
+        <w:pStyle w:val="ListParagraph"/>
+        <w:numPr>
+          <w:ilvl w:val="1"/>
+          <w:numId w:val="2"/>
+        </w:numPr>
+        <w:tabs>
+          <w:tab w:val="left" w:pos="1956"/>
         </w:tabs>
         <w:spacing w:before="21"/>
-        <w:rPr>
-          <w:b/>
-          <w:sz w:val="24"/>
-        </w:rPr>
-      </w:pPr>
-      <w:r>
-        <w:rPr>
-          <w:b/>
-          <w:sz w:val="24"/>
-        </w:rPr>
-        <w:lastRenderedPageBreak/>
-        <w:t xml:space="preserve">      </w:t>
-      </w:r>
-      <w:r>
-        <w:rPr>
-          <w:b/>
-          <w:sz w:val="24"/>
-        </w:rPr>
-        <w:tab/>
-        <w:t>5.2.2 Activity Diagram for Registration</w:t>
-      </w:r>
-    </w:p>
-    <w:p>
-      <w:pPr>
+        <w:ind w:left="1955" w:hanging="375"/>
+        <w:jc w:val="left"/>
+        <w:rPr>
+          <w:b/>
+          <w:sz w:val="24"/>
+        </w:rPr>
+      </w:pPr>
+      <w:r>
+        <w:rPr>
+          <w:b/>
+          <w:sz w:val="24"/>
+        </w:rPr>
+        <w:t>Activity Diagram</w:t>
+      </w:r>
+    </w:p>
+    <w:p>
+      <w:pPr>
+        <w:pStyle w:val="ListParagraph"/>
         <w:tabs>
-          <w:tab w:val="left" w:pos="2662"/>
+          <w:tab w:val="left" w:pos="1956"/>
         </w:tabs>
         <w:spacing w:before="21"/>
-        <w:rPr>
-          <w:b/>
-          <w:sz w:val="24"/>
-        </w:rPr>
-      </w:pPr>
-      <w:r>
-        <w:rPr>
-          <w:b/>
-          <w:sz w:val="24"/>
-        </w:rPr>
-        <w:t xml:space="preserve"> </w:t>
+        <w:ind w:left="1955" w:firstLine="0"/>
+        <w:rPr>
+          <w:b/>
+          <w:sz w:val="24"/>
+        </w:rPr>
+      </w:pPr>
+      <w:r>
+        <w:rPr>
+          <w:b/>
+          <w:sz w:val="24"/>
+        </w:rPr>
+        <w:t>5.2.1 Activity Diagram for Login</w:t>
       </w:r>
     </w:p>
     <w:p>
       <w:pPr>
         <w:pStyle w:val="BodyText"/>
-        <w:spacing w:before="7"/>
-        <w:ind w:left="720"/>
-        <w:rPr>
-          <w:b/>
-          <w:sz w:val="25"/>
-        </w:rPr>
-      </w:pPr>
-    </w:p>
-    <w:p>
-      <w:pPr>
-        <w:rPr>
-          <w:sz w:val="25"/>
-        </w:rPr>
-        <w:sectPr>
-          <w:pgSz w:w="11910" w:h="16840"/>
-          <w:pgMar w:top="1340" w:right="500" w:bottom="1460" w:left="580" w:header="752" w:footer="1262" w:gutter="0"/>
-          <w:pgBorders w:offsetFrom="page">
-            <w:top w:val="thinThickSmallGap" w:sz="24" w:space="25" w:color="000000"/>
-            <w:left w:val="thinThickSmallGap" w:sz="24" w:space="25" w:color="000000"/>
-            <w:bottom w:val="thickThinSmallGap" w:sz="24" w:space="24" w:color="000000"/>
-            <w:right w:val="thickThinSmallGap" w:sz="24" w:space="25" w:color="000000"/>
-          </w:pgBorders>
-          <w:cols w:space="720"/>
-        </w:sectPr>
-      </w:pPr>
-      <w:r>
-        <w:rPr>
+        <w:rPr>
+          <w:b/>
+          <w:sz w:val="20"/>
+        </w:rPr>
+      </w:pPr>
+      <w:r>
+        <w:rPr>
+          <w:b/>
+          <w:sz w:val="20"/>
+        </w:rPr>
+        <w:tab/>
+      </w:r>
+    </w:p>
+    <w:p>
+      <w:pPr>
+        <w:pStyle w:val="BodyText"/>
+        <w:rPr>
+          <w:b/>
+          <w:sz w:val="20"/>
+        </w:rPr>
+      </w:pPr>
+      <w:r>
+        <w:rPr>
+          <w:b/>
+          <w:sz w:val="20"/>
+        </w:rPr>
+        <w:tab/>
+      </w:r>
+      <w:r>
+        <w:rPr>
+          <w:b/>
+          <w:sz w:val="20"/>
+        </w:rPr>
+        <w:tab/>
+      </w:r>
+      <w:r>
+        <w:rPr>
+          <w:b/>
           <w:noProof/>
-          <w:sz w:val="25"/>
-        </w:rPr>
-        <w:tab/>
-      </w:r>
-      <w:r>
-        <w:rPr>
-          <w:noProof/>
-          <w:sz w:val="25"/>
-        </w:rPr>
-        <w:tab/>
-      </w:r>
-      <w:r>
-        <w:rPr>
-          <w:noProof/>
-          <w:sz w:val="25"/>
-        </w:rPr>
-        <w:tab/>
-      </w:r>
-      <w:r>
-        <w:rPr>
-          <w:b/>
-          <w:noProof/>
-          <w:sz w:val="14"/>
+          <w:sz w:val="20"/>
         </w:rPr>
         <w:drawing>
-          <wp:inline distT="0" distB="0" distL="0" distR="0" wp14:anchorId="4954C787" wp14:editId="392430CE">
-            <wp:extent cx="5632117" cy="7643495"/>
-            <wp:effectExtent l="0" t="0" r="6985" b="0"/>
-            <wp:docPr id="640016015" name="Picture 6" descr="A diagram of a software company&#10;&#10;Description automatically generated with medium confidence"/>
+          <wp:inline distT="0" distB="0" distL="0" distR="0" wp14:anchorId="2343A9F1" wp14:editId="5D1BC897">
+            <wp:extent cx="6057900" cy="7343775"/>
+            <wp:effectExtent l="0" t="0" r="0" b="9525"/>
+            <wp:docPr id="183905681" name="Picture 1"/>
             <wp:cNvGraphicFramePr>
               <a:graphicFrameLocks xmlns:a="http://schemas.openxmlformats.org/drawingml/2006/main" noChangeAspect="1"/>
             </wp:cNvGraphicFramePr>
@@ -23918,7 +23798,7 @@
               <a:graphicData uri="http://schemas.openxmlformats.org/drawingml/2006/picture">
                 <pic:pic xmlns:pic="http://schemas.openxmlformats.org/drawingml/2006/picture">
                   <pic:nvPicPr>
-                    <pic:cNvPr id="640016015" name="Picture 6" descr="A diagram of a software company&#10;&#10;Description automatically generated with medium confidence"/>
+                    <pic:cNvPr id="183905681" name="Picture 183905681"/>
                     <pic:cNvPicPr/>
                   </pic:nvPicPr>
                   <pic:blipFill>
@@ -23936,7 +23816,178 @@
                   <pic:spPr>
                     <a:xfrm>
                       <a:off x="0" y="0"/>
-                      <a:ext cx="5637314" cy="7650548"/>
+                      <a:ext cx="6057900" cy="7343775"/>
+                    </a:xfrm>
+                    <a:prstGeom prst="rect">
+                      <a:avLst/>
+                    </a:prstGeom>
+                  </pic:spPr>
+                </pic:pic>
+              </a:graphicData>
+            </a:graphic>
+          </wp:inline>
+        </w:drawing>
+      </w:r>
+    </w:p>
+    <w:p>
+      <w:pPr>
+        <w:pStyle w:val="BodyText"/>
+        <w:rPr>
+          <w:b/>
+          <w:sz w:val="20"/>
+        </w:rPr>
+        <w:sectPr>
+          <w:pgSz w:w="11910" w:h="16840"/>
+          <w:pgMar w:top="1340" w:right="500" w:bottom="1460" w:left="580" w:header="752" w:footer="1262" w:gutter="0"/>
+          <w:pgBorders w:offsetFrom="page">
+            <w:top w:val="thinThickSmallGap" w:sz="24" w:space="25" w:color="000000"/>
+            <w:left w:val="thinThickSmallGap" w:sz="24" w:space="25" w:color="000000"/>
+            <w:bottom w:val="thickThinSmallGap" w:sz="24" w:space="24" w:color="000000"/>
+            <w:right w:val="thickThinSmallGap" w:sz="24" w:space="25" w:color="000000"/>
+          </w:pgBorders>
+          <w:cols w:space="720"/>
+        </w:sectPr>
+      </w:pPr>
+    </w:p>
+    <w:p>
+      <w:pPr>
+        <w:tabs>
+          <w:tab w:val="left" w:pos="2662"/>
+        </w:tabs>
+        <w:spacing w:before="21"/>
+        <w:rPr>
+          <w:b/>
+          <w:sz w:val="24"/>
+        </w:rPr>
+      </w:pPr>
+      <w:r>
+        <w:rPr>
+          <w:b/>
+          <w:sz w:val="24"/>
+        </w:rPr>
+        <w:lastRenderedPageBreak/>
+        <w:t xml:space="preserve">      </w:t>
+      </w:r>
+      <w:r>
+        <w:rPr>
+          <w:b/>
+          <w:sz w:val="24"/>
+        </w:rPr>
+        <w:tab/>
+        <w:t>5.2.2 Activity Diagram for Registration</w:t>
+      </w:r>
+      <w:r>
+        <w:rPr>
+          <w:b/>
+          <w:sz w:val="24"/>
+        </w:rPr>
+        <w:t>:</w:t>
+      </w:r>
+    </w:p>
+    <w:p>
+      <w:pPr>
+        <w:tabs>
+          <w:tab w:val="left" w:pos="2662"/>
+        </w:tabs>
+        <w:spacing w:before="21"/>
+        <w:rPr>
+          <w:b/>
+          <w:sz w:val="24"/>
+        </w:rPr>
+      </w:pPr>
+      <w:r>
+        <w:rPr>
+          <w:b/>
+          <w:sz w:val="24"/>
+        </w:rPr>
+        <w:t xml:space="preserve"> </w:t>
+      </w:r>
+    </w:p>
+    <w:p>
+      <w:pPr>
+        <w:pStyle w:val="BodyText"/>
+        <w:spacing w:before="7"/>
+        <w:ind w:left="720"/>
+        <w:rPr>
+          <w:b/>
+          <w:sz w:val="25"/>
+        </w:rPr>
+      </w:pPr>
+    </w:p>
+    <w:p>
+      <w:pPr>
+        <w:rPr>
+          <w:sz w:val="25"/>
+        </w:rPr>
+        <w:sectPr>
+          <w:pgSz w:w="11910" w:h="16840"/>
+          <w:pgMar w:top="1340" w:right="500" w:bottom="1460" w:left="580" w:header="752" w:footer="1262" w:gutter="0"/>
+          <w:pgBorders w:offsetFrom="page">
+            <w:top w:val="thinThickSmallGap" w:sz="24" w:space="25" w:color="000000"/>
+            <w:left w:val="thinThickSmallGap" w:sz="24" w:space="25" w:color="000000"/>
+            <w:bottom w:val="thickThinSmallGap" w:sz="24" w:space="24" w:color="000000"/>
+            <w:right w:val="thickThinSmallGap" w:sz="24" w:space="25" w:color="000000"/>
+          </w:pgBorders>
+          <w:cols w:space="720"/>
+        </w:sectPr>
+      </w:pPr>
+      <w:r>
+        <w:rPr>
+          <w:noProof/>
+          <w:sz w:val="25"/>
+        </w:rPr>
+        <w:tab/>
+      </w:r>
+      <w:r>
+        <w:rPr>
+          <w:noProof/>
+          <w:sz w:val="25"/>
+        </w:rPr>
+        <w:tab/>
+      </w:r>
+      <w:r>
+        <w:rPr>
+          <w:noProof/>
+          <w:sz w:val="25"/>
+        </w:rPr>
+        <w:tab/>
+      </w:r>
+      <w:r>
+        <w:rPr>
+          <w:noProof/>
+          <w:sz w:val="25"/>
+        </w:rPr>
+        <w:drawing>
+          <wp:inline distT="0" distB="0" distL="0" distR="0" wp14:anchorId="132C0385" wp14:editId="134938D5">
+            <wp:extent cx="5842000" cy="7569200"/>
+            <wp:effectExtent l="0" t="0" r="6350" b="0"/>
+            <wp:docPr id="1273402266" name="Picture 2" descr="A diagram of a software flowchart&#10;&#10;Description automatically generated"/>
+            <wp:cNvGraphicFramePr>
+              <a:graphicFrameLocks xmlns:a="http://schemas.openxmlformats.org/drawingml/2006/main" noChangeAspect="1"/>
+            </wp:cNvGraphicFramePr>
+            <a:graphic xmlns:a="http://schemas.openxmlformats.org/drawingml/2006/main">
+              <a:graphicData uri="http://schemas.openxmlformats.org/drawingml/2006/picture">
+                <pic:pic xmlns:pic="http://schemas.openxmlformats.org/drawingml/2006/picture">
+                  <pic:nvPicPr>
+                    <pic:cNvPr id="1273402266" name="Picture 2" descr="A diagram of a software flowchart&#10;&#10;Description automatically generated"/>
+                    <pic:cNvPicPr/>
+                  </pic:nvPicPr>
+                  <pic:blipFill>
+                    <a:blip r:embed="rId16">
+                      <a:extLst>
+                        <a:ext uri="{28A0092B-C50C-407E-A947-70E740481C1C}">
+                          <a14:useLocalDpi xmlns:a14="http://schemas.microsoft.com/office/drawing/2010/main" val="0"/>
+                        </a:ext>
+                      </a:extLst>
+                    </a:blip>
+                    <a:stretch>
+                      <a:fillRect/>
+                    </a:stretch>
+                  </pic:blipFill>
+                  <pic:spPr>
+                    <a:xfrm>
+                      <a:off x="0" y="0"/>
+                      <a:ext cx="5842000" cy="7569200"/>
                     </a:xfrm>
                     <a:prstGeom prst="rect">
                       <a:avLst/>
@@ -24088,7 +24139,7 @@
                     <pic:cNvPicPr/>
                   </pic:nvPicPr>
                   <pic:blipFill>
-                    <a:blip r:embed="rId16">
+                    <a:blip r:embed="rId17">
                       <a:extLst>
                         <a:ext uri="{28A0092B-C50C-407E-A947-70E740481C1C}">
                           <a14:useLocalDpi xmlns:a14="http://schemas.microsoft.com/office/drawing/2010/main" val="0"/>
@@ -24302,7 +24353,7 @@
                     <pic:cNvPicPr/>
                   </pic:nvPicPr>
                   <pic:blipFill>
-                    <a:blip r:embed="rId17">
+                    <a:blip r:embed="rId18">
                       <a:extLst>
                         <a:ext uri="{28A0092B-C50C-407E-A947-70E740481C1C}">
                           <a14:useLocalDpi xmlns:a14="http://schemas.microsoft.com/office/drawing/2010/main" val="0"/>
@@ -24489,7 +24540,7 @@
                     <pic:cNvPicPr/>
                   </pic:nvPicPr>
                   <pic:blipFill>
-                    <a:blip r:embed="rId18">
+                    <a:blip r:embed="rId19">
                       <a:extLst>
                         <a:ext uri="{28A0092B-C50C-407E-A947-70E740481C1C}">
                           <a14:useLocalDpi xmlns:a14="http://schemas.microsoft.com/office/drawing/2010/main" val="0"/>
@@ -24684,7 +24735,7 @@
                     <pic:cNvPicPr/>
                   </pic:nvPicPr>
                   <pic:blipFill>
-                    <a:blip r:embed="rId19">
+                    <a:blip r:embed="rId20">
                       <a:extLst>
                         <a:ext uri="{28A0092B-C50C-407E-A947-70E740481C1C}">
                           <a14:useLocalDpi xmlns:a14="http://schemas.microsoft.com/office/drawing/2010/main" val="0"/>
@@ -24713,13 +24764,116 @@
     </w:p>
     <w:p>
       <w:pPr>
+        <w:pStyle w:val="ListParagraph"/>
+        <w:numPr>
+          <w:ilvl w:val="2"/>
+          <w:numId w:val="12"/>
+        </w:numPr>
         <w:tabs>
-          <w:tab w:val="left" w:pos="1505"/>
+          <w:tab w:val="left" w:pos="2618"/>
         </w:tabs>
-        <w:spacing w:before="90"/>
-        <w:rPr>
-          <w:b/>
-        </w:rPr>
+        <w:rPr>
+          <w:b/>
+        </w:rPr>
+      </w:pPr>
+      <w:r>
+        <w:rPr>
+          <w:b/>
+        </w:rPr>
+        <w:lastRenderedPageBreak/>
+        <w:t>Activity Diagram for Manage Menu</w:t>
+      </w:r>
+    </w:p>
+    <w:p>
+      <w:pPr>
+        <w:tabs>
+          <w:tab w:val="left" w:pos="2618"/>
+        </w:tabs>
+        <w:rPr>
+          <w:b/>
+        </w:rPr>
+      </w:pPr>
+    </w:p>
+    <w:p>
+      <w:pPr>
+        <w:tabs>
+          <w:tab w:val="left" w:pos="2618"/>
+        </w:tabs>
+        <w:rPr>
+          <w:b/>
+        </w:rPr>
+      </w:pPr>
+      <w:r>
+        <w:rPr>
+          <w:b/>
+        </w:rPr>
+        <w:t xml:space="preserve">    </w:t>
+      </w:r>
+      <w:r>
+        <w:rPr>
+          <w:b/>
+          <w:noProof/>
+        </w:rPr>
+        <w:drawing>
+          <wp:inline distT="0" distB="0" distL="0" distR="0" wp14:anchorId="2BD156EE" wp14:editId="7265B1DB">
+            <wp:extent cx="6315075" cy="7607935"/>
+            <wp:effectExtent l="0" t="0" r="9525" b="0"/>
+            <wp:docPr id="924414419" name="Picture 3" descr="A diagram of a menu&#10;&#10;Description automatically generated"/>
+            <wp:cNvGraphicFramePr>
+              <a:graphicFrameLocks xmlns:a="http://schemas.openxmlformats.org/drawingml/2006/main" noChangeAspect="1"/>
+            </wp:cNvGraphicFramePr>
+            <a:graphic xmlns:a="http://schemas.openxmlformats.org/drawingml/2006/main">
+              <a:graphicData uri="http://schemas.openxmlformats.org/drawingml/2006/picture">
+                <pic:pic xmlns:pic="http://schemas.openxmlformats.org/drawingml/2006/picture">
+                  <pic:nvPicPr>
+                    <pic:cNvPr id="924414419" name="Picture 3" descr="A diagram of a menu&#10;&#10;Description automatically generated"/>
+                    <pic:cNvPicPr/>
+                  </pic:nvPicPr>
+                  <pic:blipFill>
+                    <a:blip r:embed="rId21">
+                      <a:extLst>
+                        <a:ext uri="{28A0092B-C50C-407E-A947-70E740481C1C}">
+                          <a14:useLocalDpi xmlns:a14="http://schemas.microsoft.com/office/drawing/2010/main" val="0"/>
+                        </a:ext>
+                      </a:extLst>
+                    </a:blip>
+                    <a:stretch>
+                      <a:fillRect/>
+                    </a:stretch>
+                  </pic:blipFill>
+                  <pic:spPr>
+                    <a:xfrm>
+                      <a:off x="0" y="0"/>
+                      <a:ext cx="6315075" cy="7607935"/>
+                    </a:xfrm>
+                    <a:prstGeom prst="rect">
+                      <a:avLst/>
+                    </a:prstGeom>
+                  </pic:spPr>
+                </pic:pic>
+              </a:graphicData>
+            </a:graphic>
+          </wp:inline>
+        </w:drawing>
+      </w:r>
+    </w:p>
+    <w:p>
+      <w:pPr>
+        <w:pStyle w:val="ListParagraph"/>
+        <w:tabs>
+          <w:tab w:val="left" w:pos="2618"/>
+        </w:tabs>
+        <w:ind w:left="3380" w:firstLine="0"/>
+        <w:rPr>
+          <w:b/>
+        </w:rPr>
+      </w:pPr>
+    </w:p>
+    <w:p>
+      <w:pPr>
+        <w:tabs>
+          <w:tab w:val="left" w:pos="2618"/>
+        </w:tabs>
         <w:sectPr>
           <w:pgSz w:w="11910" w:h="16840"/>
           <w:pgMar w:top="1340" w:right="500" w:bottom="1460" w:left="580" w:header="752" w:footer="1262" w:gutter="0"/>
@@ -24732,6 +24886,25 @@
           <w:cols w:space="720"/>
         </w:sectPr>
       </w:pPr>
+      <w:r>
+        <w:tab/>
+      </w:r>
+    </w:p>
+    <w:p>
+      <w:pPr>
+        <w:spacing w:line="256" w:lineRule="auto"/>
+        <w:rPr>
+          <w:sz w:val="16"/>
+        </w:rPr>
+      </w:pPr>
+    </w:p>
+    <w:p>
+      <w:pPr>
+        <w:spacing w:line="256" w:lineRule="auto"/>
+        <w:rPr>
+          <w:sz w:val="16"/>
+        </w:rPr>
+      </w:pPr>
     </w:p>
     <w:p>
       <w:pPr>
@@ -24751,6 +24924,12 @@
           <w:cols w:space="720"/>
         </w:sectPr>
       </w:pPr>
+      <w:r>
+        <w:rPr>
+          <w:sz w:val="16"/>
+        </w:rPr>
+        <w:t xml:space="preserve"> </w:t>
+      </w:r>
     </w:p>
     <w:p>
       <w:pPr>
